--- a/public/IA_sin_ohTemplate.docx
+++ b/public/IA_sin_ohTemplate.docx
@@ -1479,7 +1479,23 @@
           <w:sz w:val="22"/>
           <w:szCs w:val="22"/>
         </w:rPr>
-        <w:t xml:space="preserve">La presente actuación se abordó desde el punto de vista de Control Posterior, de conformidad con lo previsto en el artículo 41 de la Ley Orgánica de la Contraloría General de la República y del Sistema Nacional de Control Fiscal, publicada en la Gaceta Oficial de la República Bolivariana de Venezuela Nro. 6.013 Extraordinario de fecha 23/12/2010. En tal sentido, la evaluación se orientó a verificar la sinceridad y exactitud del contenido del Acta de Entrega de </w:t>
+        <w:t>La presente actuación se abordó desde el punto de vista de Control Posterior, de conformidad con lo previsto en el artículo 41 de la Ley Orgánica de la Contraloría General de la República y del Sistema Nacional de Control Fiscal, publicada en la Gaceta Oficial de la Repúblic</w:t>
+      </w:r>
+      <w:r>
+        <w:rPr>
+          <w:rFonts w:ascii="Arial Narrow" w:hAnsi="Arial Narrow" w:cs="Arial"/>
+          <w:sz w:val="22"/>
+          <w:szCs w:val="22"/>
+        </w:rPr>
+        <w:t>a Bolivariana de Venezuela Nro.</w:t>
+      </w:r>
+      <w:r>
+        <w:rPr>
+          <w:rFonts w:ascii="Arial Narrow" w:hAnsi="Arial Narrow" w:cs="Arial"/>
+          <w:sz w:val="22"/>
+          <w:szCs w:val="22"/>
+        </w:rPr>
+        <w:t xml:space="preserve">6.013 Extraordinario de fecha 23/12/2010. En tal sentido, la evaluación se orientó a verificar la sinceridad y exactitud del contenido del Acta de Entrega de </w:t>
       </w:r>
       <w:r>
         <w:rPr>
@@ -1576,7 +1592,23 @@
           <w:sz w:val="22"/>
           <w:szCs w:val="22"/>
         </w:rPr>
-        <w:t xml:space="preserve">técnicas de auditoría de aceptación general, de conformidad con las disposiciones previstas en las Normas Generales de Auditoría de Estado, dictadas por la Contraloría General de la República y publicadas en la Gaceta Oficial de la República Bolivariana de Venezuela Nro. 40.172 de fecha 22 de </w:t>
+        <w:t>técnicas de auditoría de aceptación general, de conformidad con las disposiciones previstas en las Normas Generales de Auditoría de Estado, dictadas por la Contraloría General de la República y publicadas en la Gaceta Oficial de la República Bolivariana de</w:t>
+      </w:r>
+      <w:r>
+        <w:rPr>
+          <w:rFonts w:ascii="Arial Narrow" w:hAnsi="Arial Narrow" w:cs="Arial"/>
+          <w:sz w:val="22"/>
+          <w:szCs w:val="22"/>
+        </w:rPr>
+        <w:t xml:space="preserve"> Venezuela Nro.</w:t>
+      </w:r>
+      <w:r>
+        <w:rPr>
+          <w:rFonts w:ascii="Arial Narrow" w:hAnsi="Arial Narrow" w:cs="Arial"/>
+          <w:sz w:val="22"/>
+          <w:szCs w:val="22"/>
+        </w:rPr>
+        <w:t xml:space="preserve">40.172 de fecha 22 de </w:t>
       </w:r>
       <w:r>
         <w:rPr>
@@ -1674,7 +1706,39 @@
           <w:sz w:val="22"/>
           <w:szCs w:val="22"/>
         </w:rPr>
-        <w:t>Constitución de la República Bolivariana de Venezuela (CRBV) y su Enmienda Nro. 1, publicadas en las Gacetas Oficiales de la República Bolivariana de Venezuela Nro. 5.453 y 5.908, ambos Extraordinario de fechas 24/03/2000 y 19/02/2009, respectivamente.</w:t>
+        <w:t>Constitución de la República Bolivariana de Vene</w:t>
+      </w:r>
+      <w:r>
+        <w:rPr>
+          <w:rFonts w:ascii="Arial Narrow" w:hAnsi="Arial Narrow" w:cs="Arial"/>
+          <w:sz w:val="22"/>
+          <w:szCs w:val="22"/>
+        </w:rPr>
+        <w:t>zuela (CRBV) y su Enmienda Nro.</w:t>
+      </w:r>
+      <w:r>
+        <w:rPr>
+          <w:rFonts w:ascii="Arial Narrow" w:hAnsi="Arial Narrow" w:cs="Arial"/>
+          <w:sz w:val="22"/>
+          <w:szCs w:val="22"/>
+        </w:rPr>
+        <w:t>1, publicadas en las Gacetas Oficiales de la Repúblic</w:t>
+      </w:r>
+      <w:r>
+        <w:rPr>
+          <w:rFonts w:ascii="Arial Narrow" w:hAnsi="Arial Narrow" w:cs="Arial"/>
+          <w:sz w:val="22"/>
+          <w:szCs w:val="22"/>
+        </w:rPr>
+        <w:t>a Bolivariana de Venezuela Nro.</w:t>
+      </w:r>
+      <w:r>
+        <w:rPr>
+          <w:rFonts w:ascii="Arial Narrow" w:hAnsi="Arial Narrow" w:cs="Arial"/>
+          <w:sz w:val="22"/>
+          <w:szCs w:val="22"/>
+        </w:rPr>
+        <w:t>5.453 y 5.908, ambos Extraordinario de fechas 24/03/2000 y 19/02/2009, respectivamente.</w:t>
       </w:r>
     </w:p>
     <w:p>
@@ -1714,7 +1778,23 @@
           <w:sz w:val="22"/>
           <w:szCs w:val="22"/>
         </w:rPr>
-        <w:t>Ley Orgánica de la Contraloría General de la República y del Sistema Nacional de Control Fiscal (LOCGRSNCF), publicada en la Gaceta Oficial de la República Bolivariana de Venezuela Nro. 6.013 Extraordinario de fecha 23/12/2010.</w:t>
+        <w:t>Ley Orgánica de la Contraloría General de la República y del Sistema Nacional de Control Fiscal (LOCGRSNCF), publicada en la Gaceta Oficial de la Repúblic</w:t>
+      </w:r>
+      <w:r>
+        <w:rPr>
+          <w:rFonts w:ascii="Arial Narrow" w:hAnsi="Arial Narrow" w:cs="Arial"/>
+          <w:sz w:val="22"/>
+          <w:szCs w:val="22"/>
+        </w:rPr>
+        <w:t>a Bolivariana de Venezuela Nro.</w:t>
+      </w:r>
+      <w:r>
+        <w:rPr>
+          <w:rFonts w:ascii="Arial Narrow" w:hAnsi="Arial Narrow" w:cs="Arial"/>
+          <w:sz w:val="22"/>
+          <w:szCs w:val="22"/>
+        </w:rPr>
+        <w:t>6.013 Extraordinario de fecha 23/12/2010.</w:t>
       </w:r>
     </w:p>
     <w:p>
@@ -1751,7 +1831,23 @@
           <w:sz w:val="22"/>
           <w:szCs w:val="22"/>
         </w:rPr>
-        <w:t>Reglamento de la Ley Orgánica de la Contraloría General de la República y del Sistema Nacional de Control Fiscal (RLOCGRSNCF), publicado en la Gaceta Oficial de la República Bolivariana de Venezuela Nro. 39.240 de fecha 12/08/2009.</w:t>
+        <w:t>Reglamento de la Ley Orgánica de la Contraloría General de la República y del Sistema Nacional de Control Fiscal (RLOCGRSNCF), publicado en la Gaceta Oficial de la Repúblic</w:t>
+      </w:r>
+      <w:r>
+        <w:rPr>
+          <w:rFonts w:ascii="Arial Narrow" w:hAnsi="Arial Narrow" w:cs="Arial"/>
+          <w:sz w:val="22"/>
+          <w:szCs w:val="22"/>
+        </w:rPr>
+        <w:t>a Bolivariana de Venezuela Nro.</w:t>
+      </w:r>
+      <w:r>
+        <w:rPr>
+          <w:rFonts w:ascii="Arial Narrow" w:hAnsi="Arial Narrow" w:cs="Arial"/>
+          <w:sz w:val="22"/>
+          <w:szCs w:val="22"/>
+        </w:rPr>
+        <w:t>39.240 de fecha 12/08/2009.</w:t>
       </w:r>
     </w:p>
     <w:p>
@@ -1788,7 +1884,7 @@
           <w:sz w:val="22"/>
           <w:szCs w:val="22"/>
         </w:rPr>
-        <w:t xml:space="preserve">Decreto Nro. </w:t>
+        <w:t>Decreto Nro.</w:t>
       </w:r>
       <w:r>
         <w:rPr>
@@ -1797,7 +1893,25 @@
           <w:sz w:val="22"/>
           <w:szCs w:val="22"/>
         </w:rPr>
-        <w:t>5974, de fecha 01/04/2008, sobre la Adscripción al Ministerio del Poder Popular para las Telecomunicaciones y la Informática de la Compañía Anónima Nacional Teléfonos de Venezuela (Cantv) y sus empresas filiales, publicada en la Gaceta Oficial de la República Bolivariana de Venezuela Nro. 38.900, de fecha 01/04/2008.</w:t>
+        <w:t>5974, de fecha 01/04/2008, sobre la Adscripción al Ministerio del Poder Popular para las Telecomunicaciones y la Informática de la Compañía Anónima Nacional Teléfonos de Venezuela (Cantv) y sus empresas filiales, publicada en la Gaceta Oficial de la Repúblic</w:t>
+      </w:r>
+      <w:r>
+        <w:rPr>
+          <w:rFonts w:ascii="Arial Narrow" w:hAnsi="Arial Narrow" w:cs="Arial"/>
+          <w:color w:val="000000"/>
+          <w:sz w:val="22"/>
+          <w:szCs w:val="22"/>
+        </w:rPr>
+        <w:t>a Bolivariana de Venezuela Nro.</w:t>
+      </w:r>
+      <w:r>
+        <w:rPr>
+          <w:rFonts w:ascii="Arial Narrow" w:hAnsi="Arial Narrow" w:cs="Arial"/>
+          <w:color w:val="000000"/>
+          <w:sz w:val="22"/>
+          <w:szCs w:val="22"/>
+        </w:rPr>
+        <w:t>38.900, de fecha 01/04/2008.</w:t>
       </w:r>
     </w:p>
     <w:p>
@@ -1836,7 +1950,23 @@
           <w:sz w:val="22"/>
           <w:szCs w:val="22"/>
         </w:rPr>
-        <w:t>Normas Generales de Auditoría de Estado (NGAE), dictadas por la Contraloría General de la República, publicadas en la Gaceta Oficial de la República Bolivariana de Venezuela Nro. 40.172 de fecha 22/05/2013.</w:t>
+        <w:t>Normas Generales de Auditoría de Estado (NGAE), dictadas por la Contraloría General de la República, publicadas en la Gaceta Oficial de la Repúblic</w:t>
+      </w:r>
+      <w:r>
+        <w:rPr>
+          <w:rFonts w:ascii="Arial Narrow" w:hAnsi="Arial Narrow" w:cs="Arial"/>
+          <w:sz w:val="22"/>
+          <w:szCs w:val="22"/>
+        </w:rPr>
+        <w:t>a Bolivariana de Venezuela Nro.</w:t>
+      </w:r>
+      <w:r>
+        <w:rPr>
+          <w:rFonts w:ascii="Arial Narrow" w:hAnsi="Arial Narrow" w:cs="Arial"/>
+          <w:sz w:val="22"/>
+          <w:szCs w:val="22"/>
+        </w:rPr>
+        <w:t>40.172 de fecha 22/05/2013.</w:t>
       </w:r>
     </w:p>
     <w:p>
@@ -1873,7 +2003,23 @@
           <w:sz w:val="22"/>
           <w:szCs w:val="22"/>
         </w:rPr>
-        <w:t>Normas para Regular la Entrega de los Órganos y Entidades de la Administración Pública y de sus Respectivas Oficinas o Dependencias (NREOEAPROD), publicada en la Gaceta Oficial de la República Bolivariana de Venezuela Nro. 39.229 de fecha 28/07/2009; Resolución Nro. 01-00-000162 de fecha 27/07/2009.</w:t>
+        <w:t>Normas para Regular la Entrega de los Órganos y Entidades de la Administración Pública y de sus Respectivas Oficinas o Dependencias (NREOEAPROD), publicada en la Gaceta Oficial de la República Bolivariana de Venezuela Nro. 39.229 de fe</w:t>
+      </w:r>
+      <w:r>
+        <w:rPr>
+          <w:rFonts w:ascii="Arial Narrow" w:hAnsi="Arial Narrow" w:cs="Arial"/>
+          <w:sz w:val="22"/>
+          <w:szCs w:val="22"/>
+        </w:rPr>
+        <w:t>cha 28/07/2009; Resolución Nro.</w:t>
+      </w:r>
+      <w:r>
+        <w:rPr>
+          <w:rFonts w:ascii="Arial Narrow" w:hAnsi="Arial Narrow" w:cs="Arial"/>
+          <w:sz w:val="22"/>
+          <w:szCs w:val="22"/>
+        </w:rPr>
+        <w:t>01-00-000162 de fecha 27/07/2009.</w:t>
       </w:r>
     </w:p>
     <w:p>
@@ -2067,7 +2213,7 @@
           <w:sz w:val="22"/>
           <w:szCs w:val="22"/>
         </w:rPr>
-        <w:t xml:space="preserve"> 2, Tomo 387, como la empresa estatal de telecomunicaciones venezolana y fue fundada el día 20 de junio de 1930, bajo una concesión otorgada por el Ministerio de Fomento para construir y explotar una red de telefonía en el Distrito Federal y los demás Estados del país. En el año 1953, el Estado venezolano inició un proceso de nacionalización de empresas telefónicas con la compra de la totalidad de las acciones ordinarias de Cantv, concluyendo en el año 1973 con la compra de la Compañía de Teléfonos de San Fernando de Apure. El 12 de noviembre de 1975 se constituye la filial C.A. Venezolana de Guías (Caveguias), con un aporte accionario del 40% de Cantv. </w:t>
+        <w:t xml:space="preserve">2, Tomo 387, como la empresa estatal de telecomunicaciones venezolana y fue fundada el día 20 de junio de 1930, bajo una concesión otorgada por el Ministerio de Fomento para construir y explotar una red de telefonía en el Distrito Federal y los demás Estados del país. En el año 1953, el Estado venezolano inició un proceso de nacionalización de empresas telefónicas con la compra de la totalidad de las acciones ordinarias de Cantv, concluyendo en el año 1973 con la compra de la Compañía de Teléfonos de San Fernando de Apure. El 12 de noviembre de 1975 se constituye la filial C.A. Venezolana de Guías (Caveguias), con un aporte accionario del 40% de Cantv. </w:t>
       </w:r>
     </w:p>
     <w:p>
@@ -2141,7 +2287,23 @@
           <w:sz w:val="22"/>
           <w:szCs w:val="22"/>
         </w:rPr>
-        <w:t xml:space="preserve"> 5.974 de fecha 1 de abril de 2008, publicado en la Gaceta Oficial de la República Bolivariana de Venezuela Nro.</w:t>
+        <w:t xml:space="preserve"> 5.974 de fecha 1 de abril de 2008, publicado en la Gaceta Oficial de la República Bolivariana </w:t>
+      </w:r>
+      <w:r>
+        <w:rPr>
+          <w:rFonts w:ascii="Arial Narrow" w:hAnsi="Arial Narrow" w:cs="Arial"/>
+          <w:sz w:val="22"/>
+          <w:szCs w:val="22"/>
+        </w:rPr>
+        <w:t>de Venezuela Nro.</w:t>
+      </w:r>
+      <w:r>
+        <w:rPr>
+          <w:rFonts w:ascii="Arial Narrow" w:hAnsi="Arial Narrow" w:cs="Arial"/>
+          <w:sz w:val="22"/>
+          <w:szCs w:val="22"/>
+        </w:rPr>
+        <w:t>38.900 de la misma fecha. De acuerdo con lo establecido en la Ley Orgánica de la Administración Pública, se le otorgó el carácter de empresa del Estado a Cantv y sus empresas filiales (Movilnet, Cantv.Net y Caveguias). El 17 de agosto de 2010, según Decreto Nro</w:t>
       </w:r>
       <w:r>
         <w:rPr>
@@ -2151,25 +2313,7 @@
           <w:sz w:val="22"/>
           <w:szCs w:val="22"/>
         </w:rPr>
-        <w:t xml:space="preserve"> </w:t>
-      </w:r>
-      <w:r>
-        <w:rPr>
-          <w:rFonts w:ascii="Arial Narrow" w:hAnsi="Arial Narrow" w:cs="Arial"/>
-          <w:sz w:val="22"/>
-          <w:szCs w:val="22"/>
-        </w:rPr>
-        <w:t>38.900 de la misma fecha. De acuerdo con lo establecido en la Ley Orgánica de la Administración Pública, se le otorgó el carácter de empresa del Estado a Cantv y sus empresas filiales (Movilnet, Cantv.Net y Caveguias). El 17 de agosto de 2010, según Decreto Nro</w:t>
-      </w:r>
-      <w:r>
-        <w:rPr>
-          <w:rFonts w:ascii="Arial Narrow" w:hAnsi="Arial Narrow" w:cs="Arial"/>
-          <w:b/>
-          <w:bCs/>
-          <w:sz w:val="22"/>
-          <w:szCs w:val="22"/>
-        </w:rPr>
-        <w:t xml:space="preserve">. </w:t>
+        <w:t>.</w:t>
       </w:r>
       <w:r>
         <w:rPr>
@@ -3595,7 +3739,36 @@
           <w:sz w:val="22"/>
           <w:szCs w:val="22"/>
         </w:rPr>
-        <w:t>dentro del plazo establecido, a su vez el Acta de Entrega refleja el lugar y la fecha de suscripción, la identificación de la dependencia que se entrega, la identificación de la servidora pública que realiza la entrega y de la servidora pública que recibe y la relación de los anexos que lo acompañan. De igual forma se hace mención expresa de que los anexos forman parte integrante del acta, el acta fue elaborada y debidamente entregada en original a la Unidad de Auditoría Interna, dentro de los tres (3) días hábiles siguientes de su suscripción, de conformidad con los artículos 4, 8, 10, 18 y 21 de las Normas para Regular la Entrega de los Órganos y Entidades de la Administración Pública y de sus Respectivas Oficinas o Dependencias (NREOEAPROD), publicada en la Gaceta Oficial de la República Bolivariana de Venezuela Nro. 39.229, de fecha 28/07/2009.</w:t>
+        <w:t>dentro del plazo establecido, a su vez el Acta de Entrega refleja el lugar y la fecha de suscripción, la identificación de la dependencia que se entrega, la identificación de la servidora pública que realiza la entrega y de la servidora pública que recibe y la relación de los anexos que lo acompañan. De igual forma se hace mención expresa de que los anexos forman parte integrante del acta, el acta fue elaborada y debidamente entregada en original a la Unidad de Auditoría Interna, dentro de los tres (3) días hábiles siguientes de su suscripción, de conformidad con los artículos 4, 8, 10, 18 y 21 de las Normas para Regular la Entrega de los Órganos y Entidades de la Admini</w:t>
+      </w:r>
+      <w:bookmarkStart w:id="0" w:name="_GoBack"/>
+      <w:bookmarkEnd w:id="0"/>
+      <w:r>
+        <w:rPr>
+          <w:rFonts w:ascii="Arial Narrow" w:hAnsi="Arial Narrow" w:cs="Arial"/>
+          <w:iCs/>
+          <w:sz w:val="22"/>
+          <w:szCs w:val="22"/>
+        </w:rPr>
+        <w:t>stración Pública y de sus Respectivas Oficinas o Dependencias (NREOEAPROD), publicada en la Gaceta Oficial de la Repúblic</w:t>
+      </w:r>
+      <w:r>
+        <w:rPr>
+          <w:rFonts w:ascii="Arial Narrow" w:hAnsi="Arial Narrow" w:cs="Arial"/>
+          <w:iCs/>
+          <w:sz w:val="22"/>
+          <w:szCs w:val="22"/>
+        </w:rPr>
+        <w:t>a Bolivariana de Venezuela Nro.</w:t>
+      </w:r>
+      <w:r>
+        <w:rPr>
+          <w:rFonts w:ascii="Arial Narrow" w:hAnsi="Arial Narrow" w:cs="Arial"/>
+          <w:iCs/>
+          <w:sz w:val="22"/>
+          <w:szCs w:val="22"/>
+        </w:rPr>
+        <w:t>39.229, de fecha 28/07/2009.</w:t>
       </w:r>
     </w:p>
     <w:p>
@@ -3643,7 +3816,25 @@
           <w:sz w:val="22"/>
           <w:szCs w:val="22"/>
         </w:rPr>
-        <w:t>Se constato que los soportes que acompañan el Acta de Entrega corresponden con lo requerido en el artículo 11 y 18 de las Normas para Regular la Entrega de los Órganos y Entidades de la Administración Pública y de sus Respectivas Oficinas o Dependencias (NREOEAPROD), publicadas en la Gaceta Oficial de la República Bolivariana de Venezuela Nro. 39.229 de fecha 28/07/2009; a saber: Mención del número de cargos con señalamiento de sin empleados u obreros, fijos o contratados; Inventario de los bienes muebles; Situación de la ejecución del plan operativo de conformidad con los objetivos propuestos y las metas fijadas en el presupuesto correspondiente; Índice general del archivo; así como información relativa a la gestión.</w:t>
+        <w:t>Se constato que los soportes que acompañan el Acta de Entrega corresponden con lo requerido en el artículo 11 y 18 de las Normas para Regular la Entrega de los Órganos y Entidades de la Administración Pública y de sus Respectivas Oficinas o Dependencias (NREOEAPROD), publicadas en la Gaceta Oficial de la Repúblic</w:t>
+      </w:r>
+      <w:r>
+        <w:rPr>
+          <w:rFonts w:ascii="Arial Narrow" w:hAnsi="Arial Narrow" w:cs="Arial"/>
+          <w:iCs/>
+          <w:sz w:val="22"/>
+          <w:szCs w:val="22"/>
+        </w:rPr>
+        <w:t>a Bolivariana de Venezuela Nro.</w:t>
+      </w:r>
+      <w:r>
+        <w:rPr>
+          <w:rFonts w:ascii="Arial Narrow" w:hAnsi="Arial Narrow" w:cs="Arial"/>
+          <w:iCs/>
+          <w:sz w:val="22"/>
+          <w:szCs w:val="22"/>
+        </w:rPr>
+        <w:t>39.229 de fecha 28/07/2009; a saber: Mención del número de cargos con señalamiento de sin empleados u obreros, fijos o contratados; Inventario de los bienes muebles; Situación de la ejecución del plan operativo de conformidad con los objetivos propuestos y las metas fijadas en el presupuesto correspondiente; Índice general del archivo; así como información relativa a la gestión.</w:t>
       </w:r>
     </w:p>
     <w:p>
@@ -3757,8 +3948,6 @@
         </w:rPr>
         <w:t xml:space="preserve"> </w:t>
       </w:r>
-      <w:bookmarkStart w:id="0" w:name="_GoBack"/>
-      <w:bookmarkEnd w:id="0"/>
       <w:r>
         <w:rPr>
           <w:rFonts w:ascii="Arial Narrow" w:hAnsi="Arial Narrow" w:cs="Arial"/>
@@ -3784,16 +3973,7 @@
           <w:sz w:val="22"/>
           <w:szCs w:val="22"/>
         </w:rPr>
-        <w:t>${</w:t>
-      </w:r>
-      <w:r>
-        <w:rPr>
-          <w:rFonts w:ascii="Arial Narrow" w:hAnsi="Arial Narrow" w:cs="Arial"/>
-          <w:iCs/>
-          <w:sz w:val="22"/>
-          <w:szCs w:val="22"/>
-        </w:rPr>
-        <w:t>auditor_B}</w:t>
+        <w:t>${auditor_B}</w:t>
       </w:r>
     </w:p>
     <w:p>
@@ -4026,7 +4206,7 @@
             <w:sz w:val="16"/>
             <w:szCs w:val="16"/>
           </w:rPr>
-          <w:t>6</w:t>
+          <w:t>7</w:t>
         </w:r>
         <w:r>
           <w:rPr>
@@ -7685,7 +7865,7 @@
 </file>
 
 <file path=customXml/itemProps1.xml><?xml version="1.0" encoding="utf-8"?>
-<ds:datastoreItem xmlns:ds="http://schemas.openxmlformats.org/officeDocument/2006/customXml" ds:itemID="{111B4C72-AC6B-402B-BD8B-931DCC95C62D}">
+<ds:datastoreItem xmlns:ds="http://schemas.openxmlformats.org/officeDocument/2006/customXml" ds:itemID="{CDD38725-1A11-4639-92F4-96B62A216981}">
   <ds:schemaRefs>
     <ds:schemaRef ds:uri="http://schemas.openxmlformats.org/officeDocument/2006/bibliography"/>
   </ds:schemaRefs>
